--- a/game_reviews/translations/diamond-duke (Version 2).docx
+++ b/game_reviews/translations/diamond-duke (Version 2).docx
@@ -8,18 +8,6 @@
       </w:pPr>
       <w:r>
         <w:t>Play Diamond Duke for Free - Classic Bar Slot Machine Game</w:t>
-      </w:r>
-    </w:p>
-    <w:p>
-      <w:r/>
-      <w:r>
-        <w:rPr>
-          <w:b/>
-        </w:rPr>
-        <w:t>Meta description</w:t>
-      </w:r>
-      <w:r>
-        <w:t>: Read our review of Diamond Duke, a classic bar slot machine game with interesting win multipliers and special symbols. Play it for free today!</w:t>
       </w:r>
     </w:p>
     <w:p>
@@ -383,9 +371,18 @@
       <w:r/>
       <w:r>
         <w:rPr>
+          <w:b/>
+        </w:rPr>
+        <w:t>Play Diamond Duke for Free - Classic Bar Slot Machine Game</w:t>
+      </w:r>
+    </w:p>
+    <w:p>
+      <w:r/>
+      <w:r>
+        <w:rPr>
           <w:i/>
         </w:rPr>
-        <w:t xml:space="preserve">Please create an image in a cartoon style featuring a happy Maya warrior with glasses. The Maya warrior should be wearing traditional clothing with a feather headdress and have a big smile on their face. They should be standing in front of a slot machine with the Diamond Duke game displayed on the screen. The background should be blue with subtle casino lights illuminating the area. The slot machine should be portrayed as an old-fashioned cabinet with a mini-cabinet in the center of the interface. The Maya warrior should be holding a diamond and standing next to the wheel symbol, which is the special feature of the game. The overall feel of the image should be fun, lively, and reminiscent of old bar slots with modern improvements. </w:t>
+        <w:t>Read our review of Diamond Duke, a classic bar slot machine game with interesting win multipliers and special symbols. Play it for free today!</w:t>
       </w:r>
     </w:p>
     <w:sectPr>

--- a/game_reviews/translations/diamond-duke (Version 2).docx
+++ b/game_reviews/translations/diamond-duke (Version 2).docx
@@ -8,6 +8,18 @@
       </w:pPr>
       <w:r>
         <w:t>Play Diamond Duke for Free - Classic Bar Slot Machine Game</w:t>
+      </w:r>
+    </w:p>
+    <w:p>
+      <w:r/>
+      <w:r>
+        <w:rPr>
+          <w:b/>
+        </w:rPr>
+        <w:t>Meta description</w:t>
+      </w:r>
+      <w:r>
+        <w:t>: Read our review of Diamond Duke, a classic bar slot machine game with interesting win multipliers and special symbols. Play it for free today!</w:t>
       </w:r>
     </w:p>
     <w:p>
@@ -371,18 +383,9 @@
       <w:r/>
       <w:r>
         <w:rPr>
-          <w:b/>
-        </w:rPr>
-        <w:t>Play Diamond Duke for Free - Classic Bar Slot Machine Game</w:t>
-      </w:r>
-    </w:p>
-    <w:p>
-      <w:r/>
-      <w:r>
-        <w:rPr>
           <w:i/>
         </w:rPr>
-        <w:t>Read our review of Diamond Duke, a classic bar slot machine game with interesting win multipliers and special symbols. Play it for free today!</w:t>
+        <w:t xml:space="preserve">Please create an image in a cartoon style featuring a happy Maya warrior with glasses. The Maya warrior should be wearing traditional clothing with a feather headdress and have a big smile on their face. They should be standing in front of a slot machine with the Diamond Duke game displayed on the screen. The background should be blue with subtle casino lights illuminating the area. The slot machine should be portrayed as an old-fashioned cabinet with a mini-cabinet in the center of the interface. The Maya warrior should be holding a diamond and standing next to the wheel symbol, which is the special feature of the game. The overall feel of the image should be fun, lively, and reminiscent of old bar slots with modern improvements. </w:t>
       </w:r>
     </w:p>
     <w:sectPr>
